--- a/Documentation/Class diagram.docx
+++ b/Documentation/Class diagram.docx
@@ -23,14 +23,28 @@
       </w:pPr>
     </w:p>
     <w:p>
+      <w:pPr>
+        <w:rPr>
+          <w:noProof/>
+        </w:rPr>
+      </w:pPr>
+    </w:p>
+    <w:p>
+      <w:pPr>
+        <w:rPr>
+          <w:noProof/>
+        </w:rPr>
+      </w:pPr>
+    </w:p>
+    <w:p>
       <w:r>
         <w:rPr>
           <w:noProof/>
         </w:rPr>
         <w:drawing>
-          <wp:inline distT="0" distB="0" distL="0" distR="0" wp14:anchorId="2D190C3C" wp14:editId="24E01D11">
-            <wp:extent cx="7589520" cy="4046079"/>
-            <wp:effectExtent l="0" t="0" r="0" b="0"/>
+          <wp:inline distT="0" distB="0" distL="0" distR="0" wp14:anchorId="2B570926" wp14:editId="3DDB1A91">
+            <wp:extent cx="9055100" cy="3999506"/>
+            <wp:effectExtent l="0" t="0" r="0" b="1270"/>
             <wp:docPr id="1" name="Picture 1"/>
             <wp:cNvGraphicFramePr>
               <a:graphicFrameLocks xmlns:a="http://schemas.openxmlformats.org/drawingml/2006/main" noChangeAspect="1"/>
@@ -44,73 +58,13 @@
                   </pic:nvPicPr>
                   <pic:blipFill rotWithShape="1">
                     <a:blip r:embed="rId4"/>
-                    <a:srcRect l="24673" t="17424" r="3732" b="14722"/>
+                    <a:srcRect l="4060" t="19261" r="5387" b="14302"/>
                     <a:stretch/>
                   </pic:blipFill>
                   <pic:spPr bwMode="auto">
                     <a:xfrm>
                       <a:off x="0" y="0"/>
-                      <a:ext cx="7614792" cy="4059552"/>
-                    </a:xfrm>
-                    <a:prstGeom prst="rect">
-                      <a:avLst/>
-                    </a:prstGeom>
-                    <a:ln>
-                      <a:noFill/>
-                    </a:ln>
-                    <a:extLst>
-                      <a:ext uri="{53640926-AAD7-44D8-BBD7-CCE9431645EC}">
-                        <a14:shadowObscured xmlns:a14="http://schemas.microsoft.com/office/drawing/2010/main"/>
-                      </a:ext>
-                    </a:extLst>
-                  </pic:spPr>
-                </pic:pic>
-              </a:graphicData>
-            </a:graphic>
-          </wp:inline>
-        </w:drawing>
-      </w:r>
-    </w:p>
-    <w:p/>
-    <w:p>
-      <w:pPr>
-        <w:rPr>
-          <w:noProof/>
-        </w:rPr>
-      </w:pPr>
-    </w:p>
-    <w:p>
-      <w:bookmarkStart w:id="0" w:name="_GoBack"/>
-      <w:bookmarkEnd w:id="0"/>
-      <w:r>
-        <w:rPr>
-          <w:noProof/>
-        </w:rPr>
-        <w:lastRenderedPageBreak/>
-        <w:drawing>
-          <wp:inline distT="0" distB="0" distL="0" distR="0" wp14:anchorId="32658D90" wp14:editId="7CF495FD">
-            <wp:extent cx="6374674" cy="1445260"/>
-            <wp:effectExtent l="0" t="0" r="7620" b="2540"/>
-            <wp:docPr id="2" name="Picture 2"/>
-            <wp:cNvGraphicFramePr>
-              <a:graphicFrameLocks xmlns:a="http://schemas.openxmlformats.org/drawingml/2006/main" noChangeAspect="1"/>
-            </wp:cNvGraphicFramePr>
-            <a:graphic xmlns:a="http://schemas.openxmlformats.org/drawingml/2006/main">
-              <a:graphicData uri="http://schemas.openxmlformats.org/drawingml/2006/picture">
-                <pic:pic xmlns:pic="http://schemas.openxmlformats.org/drawingml/2006/picture">
-                  <pic:nvPicPr>
-                    <pic:cNvPr id="1" name=""/>
-                    <pic:cNvPicPr/>
-                  </pic:nvPicPr>
-                  <pic:blipFill rotWithShape="1">
-                    <a:blip r:embed="rId5"/>
-                    <a:srcRect l="24574" t="42331" r="6574" b="29918"/>
-                    <a:stretch/>
-                  </pic:blipFill>
-                  <pic:spPr bwMode="auto">
-                    <a:xfrm>
-                      <a:off x="0" y="0"/>
-                      <a:ext cx="6390363" cy="1448817"/>
+                      <a:ext cx="9057640" cy="4000628"/>
                     </a:xfrm>
                     <a:prstGeom prst="rect">
                       <a:avLst/>
@@ -133,47 +87,17 @@
     </w:p>
     <w:p/>
     <w:p/>
-    <w:p/>
-    <w:p/>
-    <w:p/>
-    <w:p/>
     <w:p>
-      <w:pPr>
-        <w:rPr>
-          <w:noProof/>
-        </w:rPr>
-      </w:pPr>
-    </w:p>
-    <w:p>
-      <w:pPr>
-        <w:rPr>
-          <w:noProof/>
-        </w:rPr>
-      </w:pPr>
-    </w:p>
-    <w:p>
-      <w:pPr>
-        <w:rPr>
-          <w:noProof/>
-        </w:rPr>
-      </w:pPr>
-    </w:p>
-    <w:p>
-      <w:pPr>
-        <w:rPr>
-          <w:noProof/>
-        </w:rPr>
-      </w:pPr>
       <w:r>
         <w:rPr>
           <w:noProof/>
         </w:rPr>
         <w:lastRenderedPageBreak/>
         <w:drawing>
-          <wp:inline distT="0" distB="0" distL="0" distR="0" wp14:anchorId="696237B3" wp14:editId="77FFBB58">
-            <wp:extent cx="8821420" cy="4943789"/>
-            <wp:effectExtent l="0" t="0" r="0" b="9525"/>
-            <wp:docPr id="4" name="Picture 4"/>
+          <wp:inline distT="0" distB="0" distL="0" distR="0">
+            <wp:extent cx="8749657" cy="6543956"/>
+            <wp:effectExtent l="0" t="0" r="0" b="0"/>
+            <wp:docPr id="2" name="Picture 2"/>
             <wp:cNvGraphicFramePr>
               <a:graphicFrameLocks xmlns:a="http://schemas.openxmlformats.org/drawingml/2006/main" noChangeAspect="1"/>
             </wp:cNvGraphicFramePr>
@@ -181,30 +105,29 @@
               <a:graphicData uri="http://schemas.openxmlformats.org/drawingml/2006/picture">
                 <pic:pic xmlns:pic="http://schemas.openxmlformats.org/drawingml/2006/picture">
                   <pic:nvPicPr>
-                    <pic:cNvPr id="1" name=""/>
+                    <pic:cNvPr id="2" name="diagram.png"/>
                     <pic:cNvPicPr/>
                   </pic:nvPicPr>
-                  <pic:blipFill rotWithShape="1">
-                    <a:blip r:embed="rId6"/>
-                    <a:srcRect l="7786" t="17712" r="10770" b="13999"/>
-                    <a:stretch/>
+                  <pic:blipFill>
+                    <a:blip r:embed="rId5" cstate="print">
+                      <a:extLst>
+                        <a:ext uri="{28A0092B-C50C-407E-A947-70E740481C1C}">
+                          <a14:useLocalDpi xmlns:a14="http://schemas.microsoft.com/office/drawing/2010/main" val="0"/>
+                        </a:ext>
+                      </a:extLst>
+                    </a:blip>
+                    <a:stretch>
+                      <a:fillRect/>
+                    </a:stretch>
                   </pic:blipFill>
-                  <pic:spPr bwMode="auto">
+                  <pic:spPr>
                     <a:xfrm>
                       <a:off x="0" y="0"/>
-                      <a:ext cx="8832655" cy="4950085"/>
+                      <a:ext cx="8759170" cy="6551071"/>
                     </a:xfrm>
                     <a:prstGeom prst="rect">
                       <a:avLst/>
                     </a:prstGeom>
-                    <a:ln>
-                      <a:noFill/>
-                    </a:ln>
-                    <a:extLst>
-                      <a:ext uri="{53640926-AAD7-44D8-BBD7-CCE9431645EC}">
-                        <a14:shadowObscured xmlns:a14="http://schemas.microsoft.com/office/drawing/2010/main"/>
-                      </a:ext>
-                    </a:extLst>
                   </pic:spPr>
                 </pic:pic>
               </a:graphicData>
@@ -213,7 +136,57 @@
         </w:drawing>
       </w:r>
     </w:p>
-    <w:p/>
+    <w:p>
+      <w:bookmarkStart w:id="0" w:name="_GoBack"/>
+      <w:r>
+        <w:rPr>
+          <w:noProof/>
+        </w:rPr>
+        <w:lastRenderedPageBreak/>
+        <w:drawing>
+          <wp:inline distT="0" distB="0" distL="0" distR="0">
+            <wp:extent cx="9062519" cy="6689459"/>
+            <wp:effectExtent l="0" t="0" r="5715" b="0"/>
+            <wp:docPr id="3" name="Picture 3"/>
+            <wp:cNvGraphicFramePr>
+              <a:graphicFrameLocks xmlns:a="http://schemas.openxmlformats.org/drawingml/2006/main" noChangeAspect="1"/>
+            </wp:cNvGraphicFramePr>
+            <a:graphic xmlns:a="http://schemas.openxmlformats.org/drawingml/2006/main">
+              <a:graphicData uri="http://schemas.openxmlformats.org/drawingml/2006/picture">
+                <pic:pic xmlns:pic="http://schemas.openxmlformats.org/drawingml/2006/picture">
+                  <pic:nvPicPr>
+                    <pic:cNvPr id="3" name="diagram.png"/>
+                    <pic:cNvPicPr/>
+                  </pic:nvPicPr>
+                  <pic:blipFill>
+                    <a:blip r:embed="rId6" cstate="print">
+                      <a:extLst>
+                        <a:ext uri="{28A0092B-C50C-407E-A947-70E740481C1C}">
+                          <a14:useLocalDpi xmlns:a14="http://schemas.microsoft.com/office/drawing/2010/main" val="0"/>
+                        </a:ext>
+                      </a:extLst>
+                    </a:blip>
+                    <a:stretch>
+                      <a:fillRect/>
+                    </a:stretch>
+                  </pic:blipFill>
+                  <pic:spPr>
+                    <a:xfrm>
+                      <a:off x="0" y="0"/>
+                      <a:ext cx="9075792" cy="6699257"/>
+                    </a:xfrm>
+                    <a:prstGeom prst="rect">
+                      <a:avLst/>
+                    </a:prstGeom>
+                  </pic:spPr>
+                </pic:pic>
+              </a:graphicData>
+            </a:graphic>
+          </wp:inline>
+        </w:drawing>
+      </w:r>
+      <w:bookmarkEnd w:id="0"/>
+    </w:p>
     <w:sectPr>
       <w:pgSz w:w="15840" w:h="12240" w:orient="landscape"/>
       <w:pgMar w:top="1440" w:right="1440" w:bottom="1440" w:left="1440" w:header="720" w:footer="720" w:gutter="0"/>
